--- a/Christiane/Machine_Learning/21_Century_Data/Final_Project_Page3_Word.docx
+++ b/Christiane/Machine_Learning/21_Century_Data/Final_Project_Page3_Word.docx
@@ -10,6 +10,8 @@
           <w:u w:val="single"/>
         </w:rPr>
       </w:pPr>
+      <w:bookmarkStart w:id="0" w:name="_GoBack"/>
+      <w:bookmarkEnd w:id="0"/>
       <w:r>
         <w:rPr>
           <w:b/>
@@ -18,8 +20,6 @@
         </w:rPr>
         <w:t xml:space="preserve">Third </w:t>
       </w:r>
-      <w:bookmarkStart w:id="0" w:name="_GoBack"/>
-      <w:bookmarkEnd w:id="0"/>
       <w:r>
         <w:rPr>
           <w:b/>
@@ -288,7 +288,13 @@
     <w:p/>
     <w:p>
       <w:r>
-        <w:t>(There 2 charts can be next to each other on the page)</w:t>
+        <w:t>(</w:t>
+      </w:r>
+      <w:r>
+        <w:t>These 2 charts above</w:t>
+      </w:r>
+      <w:r>
+        <w:t xml:space="preserve"> can be next to each other on the page)</w:t>
       </w:r>
     </w:p>
     <w:p/>
@@ -501,7 +507,13 @@
     <w:p/>
     <w:p>
       <w:r>
-        <w:t>(There 2 charts can be next to each other on the page)</w:t>
+        <w:t>(</w:t>
+      </w:r>
+      <w:r>
+        <w:t>These 2 charts above</w:t>
+      </w:r>
+      <w:r>
+        <w:t xml:space="preserve"> can be next to each other on the page)</w:t>
       </w:r>
     </w:p>
     <w:p/>

--- a/Christiane/Machine_Learning/21_Century_Data/Final_Project_Page3_Word.docx
+++ b/Christiane/Machine_Learning/21_Century_Data/Final_Project_Page3_Word.docx
@@ -10,8 +10,6 @@
           <w:u w:val="single"/>
         </w:rPr>
       </w:pPr>
-      <w:bookmarkStart w:id="0" w:name="_GoBack"/>
-      <w:bookmarkEnd w:id="0"/>
       <w:r>
         <w:rPr>
           <w:b/>
@@ -235,10 +233,10 @@
         </w:rPr>
         <w:lastRenderedPageBreak/>
         <w:drawing>
-          <wp:inline distT="0" distB="0" distL="0" distR="0" wp14:anchorId="50A78F2E" wp14:editId="6073500F">
+          <wp:inline distT="0" distB="0" distL="0" distR="0" wp14:anchorId="37797597" wp14:editId="7FA73081">
             <wp:extent cx="5486400" cy="3657600"/>
             <wp:effectExtent l="0" t="0" r="0" b="0"/>
-            <wp:docPr id="2" name="Picture 2"/>
+            <wp:docPr id="6" name="Picture 6"/>
             <wp:cNvGraphicFramePr>
               <a:graphicFrameLocks xmlns:a="http://schemas.openxmlformats.org/drawingml/2006/main" noChangeAspect="1"/>
             </wp:cNvGraphicFramePr>
@@ -246,7 +244,7 @@
               <a:graphicData uri="http://schemas.openxmlformats.org/drawingml/2006/picture">
                 <pic:pic xmlns:pic="http://schemas.openxmlformats.org/drawingml/2006/picture">
                   <pic:nvPicPr>
-                    <pic:cNvPr id="0" name="Picture 3"/>
+                    <pic:cNvPr id="0" name="Picture 1"/>
                     <pic:cNvPicPr>
                       <a:picLocks noChangeAspect="1" noChangeArrowheads="1"/>
                     </pic:cNvPicPr>
@@ -283,6 +281,8 @@
           </wp:inline>
         </w:drawing>
       </w:r>
+      <w:bookmarkStart w:id="0" w:name="_GoBack"/>
+      <w:bookmarkEnd w:id="0"/>
     </w:p>
     <w:p/>
     <w:p/>
